--- a/навигация мобильных роботов/Быстро растущее случайное.docx
+++ b/навигация мобильных роботов/Быстро растущее случайное.docx
@@ -20,7 +20,7 @@
         </w:rPr>
         <w:t>Заполняющее пространство дерево определяется пошаговым процессом, который даёт дерево, в котором любая точка непрерывного пространства связана непрерывным путём с любой другой точкой пространства путём конечной длины и для любой точки пространства существует по меньшей мере один путь, который </w:t>
       </w:r>
-      <w:hyperlink r:id="rId4" w:tooltip="Предел последовательности" w:history="1">
+      <w:hyperlink r:id="rId6" w:tooltip="Предел последовательности" w:history="1">
         <w:r>
           <w:rPr>
             <w:rStyle w:val="a3"/>
@@ -44,7 +44,7 @@
       <w:pPr>
         <w:jc w:val="both"/>
       </w:pPr>
-      <w:hyperlink r:id="rId5" w:history="1">
+      <w:hyperlink r:id="rId7" w:history="1">
         <w:r>
           <w:rPr>
             <w:rStyle w:val="a3"/>
@@ -57,7 +57,7 @@
       <w:pPr>
         <w:jc w:val="both"/>
       </w:pPr>
-      <w:hyperlink r:id="rId6" w:history="1">
+      <w:hyperlink r:id="rId8" w:history="1">
         <w:r>
           <w:rPr>
             <w:rStyle w:val="a3"/>
@@ -83,7 +83,7 @@
       <w:pPr>
         <w:jc w:val="both"/>
       </w:pPr>
-      <w:hyperlink r:id="rId7" w:history="1">
+      <w:hyperlink r:id="rId9" w:history="1">
         <w:r>
           <w:rPr>
             <w:rStyle w:val="a3"/>
@@ -96,7 +96,7 @@
       <w:pPr>
         <w:jc w:val="both"/>
       </w:pPr>
-      <w:hyperlink r:id="rId8" w:history="1">
+      <w:hyperlink r:id="rId10" w:history="1">
         <w:r>
           <w:rPr>
             <w:rStyle w:val="a3"/>
@@ -216,50 +216,26 @@
           <w:lang w:val="en-US"/>
         </w:rPr>
       </w:pPr>
-      <w:proofErr w:type="spellStart"/>
-      <w:r>
-        <w:rPr>
-          <w:lang w:val="en-US"/>
-        </w:rPr>
-        <w:t>Voronoi</w:t>
-      </w:r>
-      <w:proofErr w:type="spellEnd"/>
-      <w:r>
-        <w:rPr>
-          <w:lang w:val="en-US"/>
-        </w:rPr>
-        <w:t>-</w:t>
-      </w:r>
-      <w:proofErr w:type="spellStart"/>
-      <w:r>
-        <w:rPr>
-          <w:lang w:val="en-US"/>
-        </w:rPr>
-        <w:t>diagramm</w:t>
-      </w:r>
-      <w:proofErr w:type="spellEnd"/>
-      <w:r>
-        <w:rPr>
-          <w:lang w:val="en-US"/>
-        </w:rPr>
-        <w:t>-like</w:t>
-      </w:r>
-    </w:p>
-    <w:p>
-      <w:pPr>
-        <w:jc w:val="both"/>
-        <w:rPr>
-          <w:lang w:val="en-US"/>
-        </w:rPr>
-      </w:pPr>
-      <w:proofErr w:type="spellStart"/>
+      <w:r>
+        <w:rPr>
+          <w:lang w:val="en-US"/>
+        </w:rPr>
+        <w:t>Voronoi-diagramm-like</w:t>
+      </w:r>
+    </w:p>
+    <w:p>
+      <w:pPr>
+        <w:jc w:val="both"/>
+        <w:rPr>
+          <w:lang w:val="en-US"/>
+        </w:rPr>
+      </w:pPr>
       <w:r>
         <w:rPr>
           <w:lang w:val="en-US"/>
         </w:rPr>
         <w:t>Silhnoettes</w:t>
       </w:r>
-      <w:proofErr w:type="spellEnd"/>
     </w:p>
     <w:p>
       <w:pPr>
@@ -281,7 +257,7 @@
       <w:pPr>
         <w:jc w:val="both"/>
       </w:pPr>
-      <w:hyperlink r:id="rId9" w:history="1">
+      <w:hyperlink r:id="rId11" w:history="1">
         <w:r>
           <w:rPr>
             <w:rStyle w:val="a3"/>
@@ -295,17 +271,14 @@
         <w:jc w:val="both"/>
       </w:pPr>
       <w:r>
-        <w:t>Дорожная карта, основанная на видимости: п</w:t>
-      </w:r>
-      <w:r>
-        <w:t>лоский мир</w:t>
-      </w:r>
-    </w:p>
-    <w:p>
-      <w:pPr>
-        <w:jc w:val="both"/>
-      </w:pPr>
-      <w:hyperlink r:id="rId10" w:history="1">
+        <w:t>Дорожная карта, основанная на видимости: плоский мир</w:t>
+      </w:r>
+    </w:p>
+    <w:p>
+      <w:pPr>
+        <w:jc w:val="both"/>
+      </w:pPr>
+      <w:hyperlink r:id="rId12" w:history="1">
         <w:r>
           <w:rPr>
             <w:rStyle w:val="a3"/>
@@ -331,7 +304,7 @@
       <w:pPr>
         <w:jc w:val="both"/>
       </w:pPr>
-      <w:hyperlink r:id="rId11" w:history="1">
+      <w:hyperlink r:id="rId13" w:history="1">
         <w:r>
           <w:rPr>
             <w:rStyle w:val="a3"/>
@@ -344,7 +317,7 @@
       <w:pPr>
         <w:jc w:val="both"/>
       </w:pPr>
-      <w:hyperlink r:id="rId12" w:history="1">
+      <w:hyperlink r:id="rId14" w:history="1">
         <w:r>
           <w:rPr>
             <w:rStyle w:val="a3"/>
@@ -383,7 +356,7 @@
       <w:pPr>
         <w:jc w:val="both"/>
       </w:pPr>
-      <w:hyperlink r:id="rId13" w:history="1">
+      <w:hyperlink r:id="rId15" w:history="1">
         <w:r>
           <w:rPr>
             <w:rStyle w:val="a3"/>
@@ -396,7 +369,7 @@
       <w:pPr>
         <w:jc w:val="both"/>
       </w:pPr>
-      <w:hyperlink r:id="rId14" w:history="1">
+      <w:hyperlink r:id="rId16" w:history="1">
         <w:r>
           <w:rPr>
             <w:rStyle w:val="a3"/>
@@ -417,7 +390,7 @@
       <w:pPr>
         <w:jc w:val="both"/>
       </w:pPr>
-      <w:hyperlink r:id="rId15" w:history="1">
+      <w:hyperlink r:id="rId17" w:history="1">
         <w:r>
           <w:rPr>
             <w:rStyle w:val="a3"/>
@@ -430,11 +403,9 @@
       <w:pPr>
         <w:jc w:val="both"/>
       </w:pPr>
-      <w:proofErr w:type="spellStart"/>
       <w:r>
         <w:t>Гамельтониан</w:t>
       </w:r>
-      <w:proofErr w:type="spellEnd"/>
     </w:p>
     <w:p>
       <w:pPr>
@@ -450,9 +421,1049 @@
       </w:pPr>
       <w:r>
         <w:t>Применение принципа максимума в машине Дубинса</w:t>
+      </w:r>
+    </w:p>
+    <w:p>
+      <w:pPr>
+        <w:jc w:val="both"/>
+      </w:pPr>
+    </w:p>
+    <w:p>
+      <w:pPr>
+        <w:jc w:val="both"/>
+      </w:pPr>
+      <w:r>
+        <w:t>Кинодинамическое планирование для сцен с препятствиями</w:t>
+      </w:r>
+    </w:p>
+    <w:p>
+      <w:pPr>
+        <w:jc w:val="both"/>
+        <w:rPr>
+          <w:lang w:val="en-US"/>
+        </w:rPr>
+      </w:pPr>
+      <w:r>
+        <w:rPr>
+          <w:lang w:val="en-US"/>
+        </w:rPr>
+        <w:t>Problem statement</w:t>
+      </w:r>
+    </w:p>
+    <w:p>
+      <w:pPr>
+        <w:jc w:val="both"/>
+        <w:rPr>
+          <w:lang w:val="en-US"/>
+        </w:rPr>
+      </w:pPr>
+      <w:r>
+        <w:t>Безопасная</w:t>
+      </w:r>
+      <w:r>
+        <w:rPr>
+          <w:lang w:val="en-US"/>
+        </w:rPr>
+        <w:t xml:space="preserve"> </w:t>
+      </w:r>
+      <w:r>
+        <w:t>траектория</w:t>
+      </w:r>
+      <w:r>
+        <w:rPr>
+          <w:lang w:val="en-US"/>
+        </w:rPr>
+        <w:t xml:space="preserve"> – </w:t>
+      </w:r>
+      <w:r>
+        <w:t>епсилон</w:t>
+      </w:r>
+      <w:r>
+        <w:rPr>
+          <w:lang w:val="en-US"/>
+        </w:rPr>
+        <w:t xml:space="preserve"> </w:t>
+      </w:r>
+      <w:r>
+        <w:rPr>
+          <w:lang w:val="en-US"/>
+        </w:rPr>
+        <w:t>safe trajectory relaxation</w:t>
+      </w:r>
+    </w:p>
+    <w:p>
+      <w:pPr>
+        <w:jc w:val="both"/>
+      </w:pPr>
+      <w:r>
+        <w:rPr>
+          <w:lang w:val="en-US"/>
+        </w:rPr>
+        <w:t>Auxiliaries</w:t>
+      </w:r>
+      <w:r>
+        <w:t xml:space="preserve"> вспомогательная траектория</w:t>
+      </w:r>
+    </w:p>
+    <w:p>
+      <w:pPr>
+        <w:jc w:val="both"/>
+      </w:pPr>
+      <w:r>
+        <w:lastRenderedPageBreak/>
+        <w:t>Физические траектории</w:t>
+      </w:r>
+    </w:p>
+    <w:p>
+      <w:pPr>
+        <w:jc w:val="both"/>
+      </w:pPr>
+      <w:r>
+        <w:t>Решетка локаций и скоростей</w:t>
+      </w:r>
+    </w:p>
+    <w:p>
+      <w:pPr>
+        <w:jc w:val="both"/>
+      </w:pPr>
+      <w:r>
+        <w:t>Перепрыжки и безопасные перепрыжки</w:t>
+      </w:r>
+    </w:p>
+    <w:p>
+      <w:pPr>
+        <w:jc w:val="both"/>
+      </w:pPr>
+      <w:r>
+        <w:t>Язлы графа – узлы решетки, можем попробовать покидать узел с каждым из значений</w:t>
+      </w:r>
+    </w:p>
+    <w:p>
+      <w:pPr>
+        <w:jc w:val="both"/>
+      </w:pPr>
+      <w:r>
+        <w:t xml:space="preserve">Поиск наград за выход </w:t>
+      </w:r>
+    </w:p>
+    <w:p>
+      <w:pPr>
+        <w:jc w:val="both"/>
+      </w:pPr>
+      <w:r>
+        <w:t xml:space="preserve">Как решать базовую задачу, епсилон заранее дано, выбор произвольного параметра </w:t>
+      </w:r>
+      <w:r>
+        <w:rPr>
+          <w:lang w:val="en-US"/>
+        </w:rPr>
+        <w:t>explicit</w:t>
+      </w:r>
+      <w:r>
+        <w:t xml:space="preserve"> </w:t>
+      </w:r>
+      <w:r>
+        <w:rPr>
+          <w:lang w:val="en-US"/>
+        </w:rPr>
+        <w:t>formula</w:t>
+      </w:r>
+      <w:r>
+        <w:t xml:space="preserve"> – выбирать тау – </w:t>
+      </w:r>
+      <w:r>
+        <w:t>соответствует епсилон в степени 1.5</w:t>
+      </w:r>
+    </w:p>
+    <w:p>
+      <w:pPr>
+        <w:jc w:val="both"/>
+      </w:pPr>
+      <w:r>
+        <w:t>Аппроксимация оптимальной траектории -  по тау выстраиваем решетку и граф</w:t>
+      </w:r>
+    </w:p>
+    <w:p>
+      <w:pPr>
+        <w:jc w:val="both"/>
+      </w:pPr>
+      <w:r>
+        <w:t>Заменяем задачу поиском пути на графе, как верно подобрать вершину графа, чтобы подобрать</w:t>
+      </w:r>
+    </w:p>
+    <w:p>
+      <w:pPr>
+        <w:jc w:val="both"/>
+      </w:pPr>
+      <w:r>
+        <w:t>Как находить кратчайший пусть, каждый предыдущий узел – помним по последнему шагу</w:t>
+      </w:r>
+    </w:p>
+    <w:p>
+      <w:pPr>
+        <w:jc w:val="both"/>
+      </w:pPr>
+      <w:r>
+        <w:t>Какой показатель по числу выпуклых ребер</w:t>
+      </w:r>
+    </w:p>
+    <w:p>
+      <w:pPr>
+        <w:jc w:val="both"/>
+      </w:pPr>
+      <w:r>
+        <w:t xml:space="preserve">Показател </w:t>
+      </w:r>
+      <w:r>
+        <w:rPr>
+          <w:lang w:val="en-US"/>
+        </w:rPr>
+        <w:t>n</w:t>
+      </w:r>
+      <w:r>
+        <w:t>/</w:t>
+      </w:r>
+      <w:r>
+        <w:t xml:space="preserve">епсилон </w:t>
+      </w:r>
+      <w:r>
+        <w:t>^ 12</w:t>
+      </w:r>
+      <w:r>
+        <w:t xml:space="preserve"> </w:t>
+      </w:r>
+    </w:p>
+    <w:p>
+      <w:pPr>
+        <w:jc w:val="both"/>
+      </w:pPr>
+      <w:r>
+        <w:t xml:space="preserve">Приближение к оптимуму на 10% - ошибка не больше </w:t>
+      </w:r>
+    </w:p>
+    <w:p>
+      <w:pPr>
+        <w:jc w:val="both"/>
+      </w:pPr>
+      <w:r>
+        <w:t>10 в минус 12 – тя</w:t>
+      </w:r>
+      <w:r>
+        <w:t>жело, оптимальные траектории ещё не можем рассчитывать</w:t>
+      </w:r>
+    </w:p>
+    <w:p>
+      <w:pPr>
+        <w:jc w:val="both"/>
+      </w:pPr>
+      <w:hyperlink r:id="rId18" w:history="1">
+        <w:r>
+          <w:rPr>
+            <w:rStyle w:val="a3"/>
+            <w:lang w:val="en-US"/>
+          </w:rPr>
+          <w:t>https</w:t>
+        </w:r>
+        <w:r>
+          <w:rPr>
+            <w:rStyle w:val="a3"/>
+          </w:rPr>
+          <w:t>://</w:t>
+        </w:r>
+        <w:r>
+          <w:rPr>
+            <w:rStyle w:val="a3"/>
+            <w:lang w:val="en-US"/>
+          </w:rPr>
+          <w:t>ru</w:t>
+        </w:r>
+        <w:r>
+          <w:rPr>
+            <w:rStyle w:val="a3"/>
+          </w:rPr>
+          <w:t>.</w:t>
+        </w:r>
+        <w:r>
+          <w:rPr>
+            <w:rStyle w:val="a3"/>
+            <w:lang w:val="en-US"/>
+          </w:rPr>
+          <w:t>abcdef</w:t>
+        </w:r>
+        <w:r>
+          <w:rPr>
+            <w:rStyle w:val="a3"/>
+          </w:rPr>
+          <w:t>.</w:t>
+        </w:r>
+        <w:r>
+          <w:rPr>
+            <w:rStyle w:val="a3"/>
+            <w:lang w:val="en-US"/>
+          </w:rPr>
+          <w:t>wiki</w:t>
+        </w:r>
+        <w:r>
+          <w:rPr>
+            <w:rStyle w:val="a3"/>
+          </w:rPr>
+          <w:t>/</w:t>
+        </w:r>
+        <w:r>
+          <w:rPr>
+            <w:rStyle w:val="a3"/>
+            <w:lang w:val="en-US"/>
+          </w:rPr>
+          <w:t>wiki</w:t>
+        </w:r>
+        <w:r>
+          <w:rPr>
+            <w:rStyle w:val="a3"/>
+          </w:rPr>
+          <w:t>/</w:t>
+        </w:r>
+        <w:r>
+          <w:rPr>
+            <w:rStyle w:val="a3"/>
+            <w:lang w:val="en-US"/>
+          </w:rPr>
+          <w:t>Kinodynamic</w:t>
+        </w:r>
+        <w:r>
+          <w:rPr>
+            <w:rStyle w:val="a3"/>
+          </w:rPr>
+          <w:t>_</w:t>
+        </w:r>
+        <w:r>
+          <w:rPr>
+            <w:rStyle w:val="a3"/>
+            <w:lang w:val="en-US"/>
+          </w:rPr>
+          <w:t>planning</w:t>
+        </w:r>
+      </w:hyperlink>
+    </w:p>
+    <w:p>
+      <w:pPr>
+        <w:jc w:val="both"/>
+      </w:pPr>
+      <w:hyperlink r:id="rId19" w:history="1">
+        <w:r>
+          <w:rPr>
+            <w:rStyle w:val="a3"/>
+          </w:rPr>
+          <w:t>https://habr.com/ru/post/349044/</w:t>
+        </w:r>
+      </w:hyperlink>
+    </w:p>
+    <w:p>
+      <w:pPr>
+        <w:jc w:val="both"/>
+      </w:pPr>
+      <w:r>
+        <w:t>частица ограниченная по скорости и ускорению идея как двигаться</w:t>
+      </w:r>
+    </w:p>
+    <w:p>
+      <w:pPr>
+        <w:jc w:val="both"/>
+      </w:pPr>
+      <w:r>
+        <w:t>теория оптимального управления</w:t>
+      </w:r>
+    </w:p>
+    <w:p>
+      <w:pPr>
+        <w:jc w:val="both"/>
+      </w:pPr>
+      <w:r>
+        <w:t>если используем на границе многогранника и если берем только вершины</w:t>
+      </w:r>
+    </w:p>
+    <w:p>
+      <w:pPr>
+        <w:jc w:val="both"/>
+      </w:pPr>
+      <w:r>
+        <w:lastRenderedPageBreak/>
+        <w:t xml:space="preserve">анализ перемещения в пространстве возможностью по графу </w:t>
+      </w:r>
+    </w:p>
+    <w:p>
+      <w:pPr>
+        <w:jc w:val="both"/>
+      </w:pPr>
+      <w:r>
+        <w:t>какое обобщение</w:t>
+      </w:r>
+    </w:p>
+    <w:p>
+      <w:pPr>
+        <w:jc w:val="both"/>
+      </w:pPr>
+    </w:p>
+    <w:p>
+      <w:pPr>
+        <w:jc w:val="both"/>
+      </w:pPr>
+      <w:r>
+        <w:t>метод построения клеточных разбиений</w:t>
+      </w:r>
+    </w:p>
+    <w:p>
+      <w:pPr>
+        <w:jc w:val="both"/>
+      </w:pPr>
+      <w:r>
+        <w:t>полигональн</w:t>
+      </w:r>
+      <w:r>
+        <w:t>ы</w:t>
+      </w:r>
+      <w:r>
+        <w:t>й плоский ограниченный мир трапецеидальное разбиение</w:t>
+      </w:r>
+    </w:p>
+    <w:p>
+      <w:pPr>
+        <w:jc w:val="both"/>
+      </w:pPr>
+      <w:r>
+        <w:t>какие существуют методы и разбиения</w:t>
+      </w:r>
+    </w:p>
+    <w:p>
+      <w:pPr>
+        <w:pStyle w:val="a5"/>
+        <w:numPr>
+          <w:ilvl w:val="0"/>
+          <w:numId w:val="1"/>
+        </w:numPr>
+        <w:jc w:val="both"/>
+      </w:pPr>
+      <w:r>
+        <w:t>Трапецеидальное разбиение – рабочая зона прямоугольник, мир полигонален (состоит из прямоугольников)</w:t>
+      </w:r>
+    </w:p>
+    <w:p>
+      <w:pPr>
+        <w:ind w:left="360"/>
+        <w:jc w:val="both"/>
+      </w:pPr>
+      <w:hyperlink r:id="rId20" w:history="1">
+        <w:r>
+          <w:rPr>
+            <w:rStyle w:val="a3"/>
+          </w:rPr>
+          <w:t>https://habr.com/ru/company/otus/blog/568026/</w:t>
+        </w:r>
+      </w:hyperlink>
+    </w:p>
+    <w:p>
+      <w:pPr>
+        <w:jc w:val="both"/>
+      </w:pPr>
+      <w:r>
+        <w:t>Пробежать по всем вершинам – из вершины два вертикальных отрезка (горизонтальный и вертикальный), рисуем отрезок пока пребывает в свободной зоне – граница некоторой ячейки, смотрим, что мы начертили в результате обхода, и смотрим что как</w:t>
+      </w:r>
+    </w:p>
+    <w:p>
+      <w:pPr>
+        <w:jc w:val="both"/>
+      </w:pPr>
+      <w:r>
+        <w:t>В итоге разобъет на ячейки (на трапеции), вертикальные отрезки убираем, ибо сразу упираемся в препятствия</w:t>
+      </w:r>
+    </w:p>
+    <w:p>
+      <w:pPr>
+        <w:jc w:val="both"/>
+      </w:pPr>
+      <w:r>
+        <w:rPr>
+          <w:noProof/>
+          <w:lang w:eastAsia="ru-RU"/>
+        </w:rPr>
+        <w:drawing>
+          <wp:inline distT="0" distB="0" distL="0" distR="0" wp14:anchorId="0F407875" wp14:editId="3759CDFC">
+            <wp:extent cx="2914650" cy="2724150"/>
+            <wp:effectExtent l="0" t="0" r="0" b="0"/>
+            <wp:docPr id="1" name="Рисунок 1"/>
+            <wp:cNvGraphicFramePr>
+              <a:graphicFrameLocks xmlns:a="http://schemas.openxmlformats.org/drawingml/2006/main" noChangeAspect="1"/>
+            </wp:cNvGraphicFramePr>
+            <a:graphic xmlns:a="http://schemas.openxmlformats.org/drawingml/2006/main">
+              <a:graphicData uri="http://schemas.openxmlformats.org/drawingml/2006/picture">
+                <pic:pic xmlns:pic="http://schemas.openxmlformats.org/drawingml/2006/picture">
+                  <pic:nvPicPr>
+                    <pic:cNvPr id="1" name=""/>
+                    <pic:cNvPicPr/>
+                  </pic:nvPicPr>
+                  <pic:blipFill>
+                    <a:blip r:embed="rId21"/>
+                    <a:stretch>
+                      <a:fillRect/>
+                    </a:stretch>
+                  </pic:blipFill>
+                  <pic:spPr>
+                    <a:xfrm>
+                      <a:off x="0" y="0"/>
+                      <a:ext cx="2914650" cy="2724150"/>
+                    </a:xfrm>
+                    <a:prstGeom prst="rect">
+                      <a:avLst/>
+                    </a:prstGeom>
+                  </pic:spPr>
+                </pic:pic>
+              </a:graphicData>
+            </a:graphic>
+          </wp:inline>
+        </w:drawing>
+      </w:r>
+    </w:p>
+    <w:p>
+      <w:pPr>
+        <w:jc w:val="both"/>
+      </w:pPr>
+      <w:r>
+        <w:t xml:space="preserve">Вершина </w:t>
+      </w:r>
+      <w:r>
+        <w:t>– сначала из вокруг, потом вершины внутренних препятствий</w:t>
+      </w:r>
+    </w:p>
+    <w:p>
+      <w:pPr>
+        <w:jc w:val="both"/>
+      </w:pPr>
+      <w:r>
+        <w:t>Размеры ячейки задаются самой сценой</w:t>
+      </w:r>
+    </w:p>
+    <w:p>
+      <w:pPr>
+        <w:jc w:val="both"/>
+      </w:pPr>
+      <w:r>
+        <w:lastRenderedPageBreak/>
+        <w:t>И далее ячейки в граф</w:t>
+      </w:r>
+    </w:p>
+    <w:p>
+      <w:pPr>
+        <w:jc w:val="both"/>
+      </w:pPr>
+      <w:r>
+        <w:rPr>
+          <w:noProof/>
+          <w:lang w:eastAsia="ru-RU"/>
+        </w:rPr>
+        <w:drawing>
+          <wp:inline distT="0" distB="0" distL="0" distR="0" wp14:anchorId="08D2FA9F" wp14:editId="20E55F75">
+            <wp:extent cx="3343275" cy="3381375"/>
+            <wp:effectExtent l="0" t="0" r="9525" b="9525"/>
+            <wp:docPr id="2" name="Рисунок 2"/>
+            <wp:cNvGraphicFramePr>
+              <a:graphicFrameLocks xmlns:a="http://schemas.openxmlformats.org/drawingml/2006/main" noChangeAspect="1"/>
+            </wp:cNvGraphicFramePr>
+            <a:graphic xmlns:a="http://schemas.openxmlformats.org/drawingml/2006/main">
+              <a:graphicData uri="http://schemas.openxmlformats.org/drawingml/2006/picture">
+                <pic:pic xmlns:pic="http://schemas.openxmlformats.org/drawingml/2006/picture">
+                  <pic:nvPicPr>
+                    <pic:cNvPr id="1" name=""/>
+                    <pic:cNvPicPr/>
+                  </pic:nvPicPr>
+                  <pic:blipFill>
+                    <a:blip r:embed="rId22"/>
+                    <a:stretch>
+                      <a:fillRect/>
+                    </a:stretch>
+                  </pic:blipFill>
+                  <pic:spPr>
+                    <a:xfrm>
+                      <a:off x="0" y="0"/>
+                      <a:ext cx="3343275" cy="3381375"/>
+                    </a:xfrm>
+                    <a:prstGeom prst="rect">
+                      <a:avLst/>
+                    </a:prstGeom>
+                  </pic:spPr>
+                </pic:pic>
+              </a:graphicData>
+            </a:graphic>
+          </wp:inline>
+        </w:drawing>
+      </w:r>
+    </w:p>
+    <w:p>
+      <w:pPr>
+        <w:jc w:val="both"/>
+      </w:pPr>
+      <w:r>
+        <w:rPr>
+          <w:noProof/>
+          <w:lang w:eastAsia="ru-RU"/>
+        </w:rPr>
+        <w:drawing>
+          <wp:inline distT="0" distB="0" distL="0" distR="0" wp14:anchorId="4B302CDD" wp14:editId="1235F4BA">
+            <wp:extent cx="3238500" cy="3448050"/>
+            <wp:effectExtent l="0" t="0" r="0" b="0"/>
+            <wp:docPr id="3" name="Рисунок 3"/>
+            <wp:cNvGraphicFramePr>
+              <a:graphicFrameLocks xmlns:a="http://schemas.openxmlformats.org/drawingml/2006/main" noChangeAspect="1"/>
+            </wp:cNvGraphicFramePr>
+            <a:graphic xmlns:a="http://schemas.openxmlformats.org/drawingml/2006/main">
+              <a:graphicData uri="http://schemas.openxmlformats.org/drawingml/2006/picture">
+                <pic:pic xmlns:pic="http://schemas.openxmlformats.org/drawingml/2006/picture">
+                  <pic:nvPicPr>
+                    <pic:cNvPr id="1" name=""/>
+                    <pic:cNvPicPr/>
+                  </pic:nvPicPr>
+                  <pic:blipFill>
+                    <a:blip r:embed="rId23"/>
+                    <a:stretch>
+                      <a:fillRect/>
+                    </a:stretch>
+                  </pic:blipFill>
+                  <pic:spPr>
+                    <a:xfrm>
+                      <a:off x="0" y="0"/>
+                      <a:ext cx="3238500" cy="3448050"/>
+                    </a:xfrm>
+                    <a:prstGeom prst="rect">
+                      <a:avLst/>
+                    </a:prstGeom>
+                  </pic:spPr>
+                </pic:pic>
+              </a:graphicData>
+            </a:graphic>
+          </wp:inline>
+        </w:drawing>
+      </w:r>
+    </w:p>
+    <w:p>
+      <w:pPr>
+        <w:jc w:val="both"/>
+      </w:pPr>
+      <w:r>
+        <w:t>Планировщик движения внутри ячейки, куда точка попадает (ранее разбирали в предыдущих лекциях)</w:t>
+      </w:r>
+    </w:p>
+    <w:p>
+      <w:pPr>
+        <w:jc w:val="both"/>
+      </w:pPr>
+      <w:r>
+        <w:t>Полигональный мир, а что если полигональный мир уже нет – и мир ограничен гладкими кривыми – плоский ограниченный мир: разбиение Морса</w:t>
+      </w:r>
+    </w:p>
+    <w:p>
+      <w:pPr>
+        <w:jc w:val="both"/>
+      </w:pPr>
+      <w:r>
+        <w:lastRenderedPageBreak/>
+        <w:t>Метод подвижной линии</w:t>
+      </w:r>
+    </w:p>
+    <w:p>
+      <w:pPr>
+        <w:jc w:val="both"/>
+      </w:pPr>
+      <w:r>
+        <w:t>Абсцисса – какие либо две линии</w:t>
+      </w:r>
+    </w:p>
+    <w:p>
+      <w:pPr>
+        <w:jc w:val="both"/>
+      </w:pPr>
+      <w:r>
+        <w:rPr>
+          <w:noProof/>
+          <w:lang w:eastAsia="ru-RU"/>
+        </w:rPr>
+        <w:drawing>
+          <wp:inline distT="0" distB="0" distL="0" distR="0" wp14:anchorId="796DB1AF" wp14:editId="00467506">
+            <wp:extent cx="2400300" cy="2133600"/>
+            <wp:effectExtent l="0" t="0" r="0" b="0"/>
+            <wp:docPr id="5" name="Рисунок 5"/>
+            <wp:cNvGraphicFramePr>
+              <a:graphicFrameLocks xmlns:a="http://schemas.openxmlformats.org/drawingml/2006/main" noChangeAspect="1"/>
+            </wp:cNvGraphicFramePr>
+            <a:graphic xmlns:a="http://schemas.openxmlformats.org/drawingml/2006/main">
+              <a:graphicData uri="http://schemas.openxmlformats.org/drawingml/2006/picture">
+                <pic:pic xmlns:pic="http://schemas.openxmlformats.org/drawingml/2006/picture">
+                  <pic:nvPicPr>
+                    <pic:cNvPr id="1" name=""/>
+                    <pic:cNvPicPr/>
+                  </pic:nvPicPr>
+                  <pic:blipFill>
+                    <a:blip r:embed="rId24"/>
+                    <a:stretch>
+                      <a:fillRect/>
+                    </a:stretch>
+                  </pic:blipFill>
+                  <pic:spPr>
+                    <a:xfrm>
+                      <a:off x="0" y="0"/>
+                      <a:ext cx="2400300" cy="2133600"/>
+                    </a:xfrm>
+                    <a:prstGeom prst="rect">
+                      <a:avLst/>
+                    </a:prstGeom>
+                  </pic:spPr>
+                </pic:pic>
+              </a:graphicData>
+            </a:graphic>
+          </wp:inline>
+        </w:drawing>
+      </w:r>
+    </w:p>
+    <w:p>
+      <w:pPr>
+        <w:jc w:val="both"/>
+      </w:pPr>
+      <w:r>
+        <w:t>Непрерывная трансформация, как тут двигаться – как перемещаться и какие точки появляются -  точки формируются в несколько сегментов</w:t>
+      </w:r>
+    </w:p>
+    <w:p>
+      <w:pPr>
+        <w:jc w:val="both"/>
+      </w:pPr>
+      <w:r>
+        <w:t>Фиксировать ячейки, которые зачеркивают (сегменты)</w:t>
+      </w:r>
+    </w:p>
+    <w:p>
+      <w:pPr>
+        <w:jc w:val="both"/>
+      </w:pPr>
+      <w:r>
+        <w:t xml:space="preserve">Критические точки, которые нас волнуют – тангенциальное – для одного препятствия </w:t>
+      </w:r>
+    </w:p>
+    <w:p>
+      <w:pPr>
+        <w:jc w:val="both"/>
+      </w:pPr>
+      <w:r>
+        <w:t>Реализация может быть по разному</w:t>
+      </w:r>
+    </w:p>
+    <w:p>
+      <w:pPr>
+        <w:jc w:val="both"/>
+      </w:pPr>
+      <w:r>
+        <w:t>Проводить касательные к выпуклым фигурам</w:t>
+      </w:r>
+    </w:p>
+    <w:p>
+      <w:pPr>
+        <w:jc w:val="both"/>
+      </w:pPr>
+      <w:r>
+        <w:rPr>
+          <w:noProof/>
+          <w:lang w:eastAsia="ru-RU"/>
+        </w:rPr>
+        <w:drawing>
+          <wp:inline distT="0" distB="0" distL="0" distR="0" wp14:anchorId="319A4FFA" wp14:editId="07FAE7B7">
+            <wp:extent cx="2447925" cy="2114550"/>
+            <wp:effectExtent l="0" t="0" r="9525" b="0"/>
+            <wp:docPr id="4" name="Рисунок 4"/>
+            <wp:cNvGraphicFramePr>
+              <a:graphicFrameLocks xmlns:a="http://schemas.openxmlformats.org/drawingml/2006/main" noChangeAspect="1"/>
+            </wp:cNvGraphicFramePr>
+            <a:graphic xmlns:a="http://schemas.openxmlformats.org/drawingml/2006/main">
+              <a:graphicData uri="http://schemas.openxmlformats.org/drawingml/2006/picture">
+                <pic:pic xmlns:pic="http://schemas.openxmlformats.org/drawingml/2006/picture">
+                  <pic:nvPicPr>
+                    <pic:cNvPr id="1" name=""/>
+                    <pic:cNvPicPr/>
+                  </pic:nvPicPr>
+                  <pic:blipFill>
+                    <a:blip r:embed="rId25"/>
+                    <a:stretch>
+                      <a:fillRect/>
+                    </a:stretch>
+                  </pic:blipFill>
+                  <pic:spPr>
+                    <a:xfrm>
+                      <a:off x="0" y="0"/>
+                      <a:ext cx="2447925" cy="2114550"/>
+                    </a:xfrm>
+                    <a:prstGeom prst="rect">
+                      <a:avLst/>
+                    </a:prstGeom>
+                  </pic:spPr>
+                </pic:pic>
+              </a:graphicData>
+            </a:graphic>
+          </wp:inline>
+        </w:drawing>
+      </w:r>
+    </w:p>
+    <w:p>
+      <w:pPr>
+        <w:jc w:val="both"/>
+      </w:pPr>
+      <w:r>
+        <w:t xml:space="preserve">Изменения положения линии – критические отрезки (моменты) – включаются в рассмотрение, границы тех ячеек, но не хватает, чтобы охарактеризовать ячейки и нужно знать </w:t>
+      </w:r>
+    </w:p>
+    <w:p>
+      <w:pPr>
+        <w:jc w:val="both"/>
+      </w:pPr>
+      <w:r>
+        <w:lastRenderedPageBreak/>
+        <w:t>Точки существенной перестройки (подвижной линии и свободной зоны меняются)</w:t>
+      </w:r>
+    </w:p>
+    <w:p>
+      <w:pPr>
+        <w:jc w:val="both"/>
+      </w:pPr>
+      <w:r>
+        <w:t>До какого момента зачерчиваем – в какой момент</w:t>
+      </w:r>
+    </w:p>
+    <w:p>
+      <w:pPr>
+        <w:jc w:val="both"/>
+      </w:pPr>
+      <w:r>
+        <w:rPr>
+          <w:noProof/>
+          <w:lang w:eastAsia="ru-RU"/>
+        </w:rPr>
+        <w:drawing>
+          <wp:inline distT="0" distB="0" distL="0" distR="0" wp14:anchorId="4E980B56" wp14:editId="39F7BD35">
+            <wp:extent cx="2295525" cy="2228850"/>
+            <wp:effectExtent l="0" t="0" r="9525" b="0"/>
+            <wp:docPr id="6" name="Рисунок 6"/>
+            <wp:cNvGraphicFramePr>
+              <a:graphicFrameLocks xmlns:a="http://schemas.openxmlformats.org/drawingml/2006/main" noChangeAspect="1"/>
+            </wp:cNvGraphicFramePr>
+            <a:graphic xmlns:a="http://schemas.openxmlformats.org/drawingml/2006/main">
+              <a:graphicData uri="http://schemas.openxmlformats.org/drawingml/2006/picture">
+                <pic:pic xmlns:pic="http://schemas.openxmlformats.org/drawingml/2006/picture">
+                  <pic:nvPicPr>
+                    <pic:cNvPr id="1" name=""/>
+                    <pic:cNvPicPr/>
+                  </pic:nvPicPr>
+                  <pic:blipFill>
+                    <a:blip r:embed="rId26"/>
+                    <a:stretch>
+                      <a:fillRect/>
+                    </a:stretch>
+                  </pic:blipFill>
+                  <pic:spPr>
+                    <a:xfrm>
+                      <a:off x="0" y="0"/>
+                      <a:ext cx="2295525" cy="2228850"/>
+                    </a:xfrm>
+                    <a:prstGeom prst="rect">
+                      <a:avLst/>
+                    </a:prstGeom>
+                  </pic:spPr>
+                </pic:pic>
+              </a:graphicData>
+            </a:graphic>
+          </wp:inline>
+        </w:drawing>
+      </w:r>
+    </w:p>
+    <w:p>
+      <w:pPr>
+        <w:jc w:val="both"/>
+      </w:pPr>
+      <w:r>
+        <w:t>Например, выбираем полюс вне рабочей зоны – окружности с общем центром, находим касательные – непрерывное раздувание окружности</w:t>
+      </w:r>
+      <w:r>
+        <w:t>, клеточное разбиение</w:t>
+      </w:r>
+    </w:p>
+    <w:p>
+      <w:pPr>
+        <w:jc w:val="both"/>
+      </w:pPr>
+      <w:r>
+        <w:t>Тут прикольно - окружностями</w:t>
+      </w:r>
+    </w:p>
+    <w:p>
+      <w:pPr>
+        <w:jc w:val="both"/>
+      </w:pPr>
+      <w:r>
+        <w:rPr>
+          <w:noProof/>
+          <w:lang w:eastAsia="ru-RU"/>
+        </w:rPr>
+        <w:drawing>
+          <wp:inline distT="0" distB="0" distL="0" distR="0" wp14:anchorId="70C763DE" wp14:editId="2C4F2A05">
+            <wp:extent cx="2457450" cy="2190750"/>
+            <wp:effectExtent l="0" t="0" r="0" b="0"/>
+            <wp:docPr id="7" name="Рисунок 7"/>
+            <wp:cNvGraphicFramePr>
+              <a:graphicFrameLocks xmlns:a="http://schemas.openxmlformats.org/drawingml/2006/main" noChangeAspect="1"/>
+            </wp:cNvGraphicFramePr>
+            <a:graphic xmlns:a="http://schemas.openxmlformats.org/drawingml/2006/main">
+              <a:graphicData uri="http://schemas.openxmlformats.org/drawingml/2006/picture">
+                <pic:pic xmlns:pic="http://schemas.openxmlformats.org/drawingml/2006/picture">
+                  <pic:nvPicPr>
+                    <pic:cNvPr id="1" name=""/>
+                    <pic:cNvPicPr/>
+                  </pic:nvPicPr>
+                  <pic:blipFill>
+                    <a:blip r:embed="rId27"/>
+                    <a:stretch>
+                      <a:fillRect/>
+                    </a:stretch>
+                  </pic:blipFill>
+                  <pic:spPr>
+                    <a:xfrm>
+                      <a:off x="0" y="0"/>
+                      <a:ext cx="2457450" cy="2190750"/>
+                    </a:xfrm>
+                    <a:prstGeom prst="rect">
+                      <a:avLst/>
+                    </a:prstGeom>
+                  </pic:spPr>
+                </pic:pic>
+              </a:graphicData>
+            </a:graphic>
+          </wp:inline>
+        </w:drawing>
+      </w:r>
+    </w:p>
+    <w:p>
+      <w:pPr>
+        <w:jc w:val="both"/>
+      </w:pPr>
+      <w:r>
+        <w:t>Полюс и луч выбирать</w:t>
+      </w:r>
+    </w:p>
+    <w:p>
+      <w:pPr>
+        <w:jc w:val="both"/>
+      </w:pPr>
+      <w:r>
+        <w:t>Тут тоже прикольно – из какой-то точки касательными</w:t>
+      </w:r>
+    </w:p>
+    <w:p>
+      <w:pPr>
+        <w:jc w:val="both"/>
+      </w:pPr>
+      <w:r>
+        <w:t>Че за машина Дубенса?))</w:t>
+      </w:r>
+    </w:p>
+    <w:p>
+      <w:pPr>
+        <w:jc w:val="both"/>
+      </w:pPr>
+    </w:p>
+    <w:p>
+      <w:pPr>
+        <w:jc w:val="both"/>
+      </w:pPr>
+    </w:p>
+    <w:p>
+      <w:pPr>
+        <w:jc w:val="both"/>
+      </w:pPr>
+      <w:r>
+        <w:lastRenderedPageBreak/>
+        <w:t>Как будет аттестация по данному модулю:</w:t>
+      </w:r>
+    </w:p>
+    <w:p>
+      <w:pPr>
+        <w:pStyle w:val="a5"/>
+        <w:numPr>
+          <w:ilvl w:val="0"/>
+          <w:numId w:val="3"/>
+        </w:numPr>
+        <w:jc w:val="both"/>
+      </w:pPr>
+      <w:r>
+        <w:t>Модули с практикой</w:t>
+      </w:r>
+    </w:p>
+    <w:p>
+      <w:pPr>
+        <w:pStyle w:val="a5"/>
+        <w:numPr>
+          <w:ilvl w:val="0"/>
+          <w:numId w:val="3"/>
+        </w:numPr>
+        <w:jc w:val="both"/>
+      </w:pPr>
+      <w:r>
+        <w:t>Теоретический</w:t>
+      </w:r>
+    </w:p>
+    <w:p>
+      <w:pPr>
+        <w:jc w:val="both"/>
+      </w:pPr>
+      <w:r>
+        <w:t>Обзорный модуль – как строить карты движения робота, с препятствиями и без, как именно механика -  плотности вероятности, фильтры калмана, движения</w:t>
+      </w:r>
+    </w:p>
+    <w:p>
+      <w:pPr>
+        <w:jc w:val="both"/>
+      </w:pPr>
+      <w:r>
+        <w:t>Теоретический экзамен</w:t>
+      </w:r>
+      <w:r>
+        <w:t xml:space="preserve"> – решить некоторые задачи</w:t>
+      </w:r>
+    </w:p>
+    <w:p>
+      <w:pPr>
+        <w:jc w:val="both"/>
+      </w:pPr>
+      <w:r>
+        <w:t>Пришлет список – задачи для самостоятельной работы – желания оценить знания – велком решения задачи</w:t>
+      </w:r>
+    </w:p>
+    <w:p>
+      <w:pPr>
+        <w:jc w:val="both"/>
+      </w:pPr>
+      <w:r>
+        <w:t>Можно обсудить например на почту</w:t>
+      </w:r>
+    </w:p>
+    <w:p>
+      <w:pPr>
+        <w:jc w:val="both"/>
+        <w:rPr>
+          <w:lang w:val="en-US"/>
+        </w:rPr>
+      </w:pPr>
+      <w:r>
+        <w:t>Отдельной процедуры и решения задач</w:t>
       </w:r>
       <w:bookmarkStart w:id="0" w:name="_GoBack"/>
       <w:bookmarkEnd w:id="0"/>
+    </w:p>
+    <w:p>
+      <w:pPr>
+        <w:jc w:val="both"/>
+      </w:pPr>
     </w:p>
     <w:sectPr>
       <w:pgSz w:w="11906" w:h="16838"/>
@@ -462,6 +1473,287 @@
     </w:sectPr>
   </w:body>
 </w:document>
+</file>
+
+<file path=word/numbering.xml><?xml version="1.0" encoding="utf-8"?>
+<w:numbering xmlns:wpc="http://schemas.microsoft.com/office/word/2010/wordprocessingCanvas" xmlns:cx="http://schemas.microsoft.com/office/drawing/2014/chartex" xmlns:cx1="http://schemas.microsoft.com/office/drawing/2015/9/8/chartex" xmlns:mc="http://schemas.openxmlformats.org/markup-compatibility/2006" xmlns:o="urn:schemas-microsoft-com:office:office" xmlns:r="http://schemas.openxmlformats.org/officeDocument/2006/relationships" xmlns:m="http://schemas.openxmlformats.org/officeDocument/2006/math" xmlns:v="urn:schemas-microsoft-com:vml" xmlns:wp14="http://schemas.microsoft.com/office/word/2010/wordprocessingDrawing" xmlns:wp="http://schemas.openxmlformats.org/drawingml/2006/wordprocessingDrawing" xmlns:w10="urn:schemas-microsoft-com:office:word" xmlns:w="http://schemas.openxmlformats.org/wordprocessingml/2006/main" xmlns:w14="http://schemas.microsoft.com/office/word/2010/wordml" xmlns:w15="http://schemas.microsoft.com/office/word/2012/wordml" xmlns:w16se="http://schemas.microsoft.com/office/word/2015/wordml/symex" xmlns:wpg="http://schemas.microsoft.com/office/word/2010/wordprocessingGroup" xmlns:wpi="http://schemas.microsoft.com/office/word/2010/wordprocessingInk" xmlns:wne="http://schemas.microsoft.com/office/word/2006/wordml" xmlns:wps="http://schemas.microsoft.com/office/word/2010/wordprocessingShape" mc:Ignorable="w14 w15 w16se wp14">
+  <w:abstractNum w:abstractNumId="0" w15:restartNumberingAfterBreak="0">
+    <w:nsid w:val="71C978C0"/>
+    <w:multiLevelType w:val="hybridMultilevel"/>
+    <w:tmpl w:val="A0D242CA"/>
+    <w:lvl w:ilvl="0" w:tplc="0419000F">
+      <w:start w:val="1"/>
+      <w:numFmt w:val="decimal"/>
+      <w:lvlText w:val="%1."/>
+      <w:lvlJc w:val="left"/>
+      <w:pPr>
+        <w:ind w:left="720" w:hanging="360"/>
+      </w:pPr>
+      <w:rPr>
+        <w:rFonts w:hint="default"/>
+      </w:rPr>
+    </w:lvl>
+    <w:lvl w:ilvl="1" w:tplc="04190019" w:tentative="1">
+      <w:start w:val="1"/>
+      <w:numFmt w:val="lowerLetter"/>
+      <w:lvlText w:val="%2."/>
+      <w:lvlJc w:val="left"/>
+      <w:pPr>
+        <w:ind w:left="1440" w:hanging="360"/>
+      </w:pPr>
+    </w:lvl>
+    <w:lvl w:ilvl="2" w:tplc="0419001B" w:tentative="1">
+      <w:start w:val="1"/>
+      <w:numFmt w:val="lowerRoman"/>
+      <w:lvlText w:val="%3."/>
+      <w:lvlJc w:val="right"/>
+      <w:pPr>
+        <w:ind w:left="2160" w:hanging="180"/>
+      </w:pPr>
+    </w:lvl>
+    <w:lvl w:ilvl="3" w:tplc="0419000F" w:tentative="1">
+      <w:start w:val="1"/>
+      <w:numFmt w:val="decimal"/>
+      <w:lvlText w:val="%4."/>
+      <w:lvlJc w:val="left"/>
+      <w:pPr>
+        <w:ind w:left="2880" w:hanging="360"/>
+      </w:pPr>
+    </w:lvl>
+    <w:lvl w:ilvl="4" w:tplc="04190019" w:tentative="1">
+      <w:start w:val="1"/>
+      <w:numFmt w:val="lowerLetter"/>
+      <w:lvlText w:val="%5."/>
+      <w:lvlJc w:val="left"/>
+      <w:pPr>
+        <w:ind w:left="3600" w:hanging="360"/>
+      </w:pPr>
+    </w:lvl>
+    <w:lvl w:ilvl="5" w:tplc="0419001B" w:tentative="1">
+      <w:start w:val="1"/>
+      <w:numFmt w:val="lowerRoman"/>
+      <w:lvlText w:val="%6."/>
+      <w:lvlJc w:val="right"/>
+      <w:pPr>
+        <w:ind w:left="4320" w:hanging="180"/>
+      </w:pPr>
+    </w:lvl>
+    <w:lvl w:ilvl="6" w:tplc="0419000F" w:tentative="1">
+      <w:start w:val="1"/>
+      <w:numFmt w:val="decimal"/>
+      <w:lvlText w:val="%7."/>
+      <w:lvlJc w:val="left"/>
+      <w:pPr>
+        <w:ind w:left="5040" w:hanging="360"/>
+      </w:pPr>
+    </w:lvl>
+    <w:lvl w:ilvl="7" w:tplc="04190019" w:tentative="1">
+      <w:start w:val="1"/>
+      <w:numFmt w:val="lowerLetter"/>
+      <w:lvlText w:val="%8."/>
+      <w:lvlJc w:val="left"/>
+      <w:pPr>
+        <w:ind w:left="5760" w:hanging="360"/>
+      </w:pPr>
+    </w:lvl>
+    <w:lvl w:ilvl="8" w:tplc="0419001B" w:tentative="1">
+      <w:start w:val="1"/>
+      <w:numFmt w:val="lowerRoman"/>
+      <w:lvlText w:val="%9."/>
+      <w:lvlJc w:val="right"/>
+      <w:pPr>
+        <w:ind w:left="6480" w:hanging="180"/>
+      </w:pPr>
+    </w:lvl>
+  </w:abstractNum>
+  <w:abstractNum w:abstractNumId="1" w15:restartNumberingAfterBreak="0">
+    <w:nsid w:val="754B16BB"/>
+    <w:multiLevelType w:val="hybridMultilevel"/>
+    <w:tmpl w:val="1A0ECE8C"/>
+    <w:lvl w:ilvl="0" w:tplc="0419000F">
+      <w:start w:val="1"/>
+      <w:numFmt w:val="decimal"/>
+      <w:lvlText w:val="%1."/>
+      <w:lvlJc w:val="left"/>
+      <w:pPr>
+        <w:ind w:left="720" w:hanging="360"/>
+      </w:pPr>
+      <w:rPr>
+        <w:rFonts w:hint="default"/>
+      </w:rPr>
+    </w:lvl>
+    <w:lvl w:ilvl="1" w:tplc="04190019" w:tentative="1">
+      <w:start w:val="1"/>
+      <w:numFmt w:val="lowerLetter"/>
+      <w:lvlText w:val="%2."/>
+      <w:lvlJc w:val="left"/>
+      <w:pPr>
+        <w:ind w:left="1440" w:hanging="360"/>
+      </w:pPr>
+    </w:lvl>
+    <w:lvl w:ilvl="2" w:tplc="0419001B" w:tentative="1">
+      <w:start w:val="1"/>
+      <w:numFmt w:val="lowerRoman"/>
+      <w:lvlText w:val="%3."/>
+      <w:lvlJc w:val="right"/>
+      <w:pPr>
+        <w:ind w:left="2160" w:hanging="180"/>
+      </w:pPr>
+    </w:lvl>
+    <w:lvl w:ilvl="3" w:tplc="0419000F" w:tentative="1">
+      <w:start w:val="1"/>
+      <w:numFmt w:val="decimal"/>
+      <w:lvlText w:val="%4."/>
+      <w:lvlJc w:val="left"/>
+      <w:pPr>
+        <w:ind w:left="2880" w:hanging="360"/>
+      </w:pPr>
+    </w:lvl>
+    <w:lvl w:ilvl="4" w:tplc="04190019" w:tentative="1">
+      <w:start w:val="1"/>
+      <w:numFmt w:val="lowerLetter"/>
+      <w:lvlText w:val="%5."/>
+      <w:lvlJc w:val="left"/>
+      <w:pPr>
+        <w:ind w:left="3600" w:hanging="360"/>
+      </w:pPr>
+    </w:lvl>
+    <w:lvl w:ilvl="5" w:tplc="0419001B" w:tentative="1">
+      <w:start w:val="1"/>
+      <w:numFmt w:val="lowerRoman"/>
+      <w:lvlText w:val="%6."/>
+      <w:lvlJc w:val="right"/>
+      <w:pPr>
+        <w:ind w:left="4320" w:hanging="180"/>
+      </w:pPr>
+    </w:lvl>
+    <w:lvl w:ilvl="6" w:tplc="0419000F" w:tentative="1">
+      <w:start w:val="1"/>
+      <w:numFmt w:val="decimal"/>
+      <w:lvlText w:val="%7."/>
+      <w:lvlJc w:val="left"/>
+      <w:pPr>
+        <w:ind w:left="5040" w:hanging="360"/>
+      </w:pPr>
+    </w:lvl>
+    <w:lvl w:ilvl="7" w:tplc="04190019" w:tentative="1">
+      <w:start w:val="1"/>
+      <w:numFmt w:val="lowerLetter"/>
+      <w:lvlText w:val="%8."/>
+      <w:lvlJc w:val="left"/>
+      <w:pPr>
+        <w:ind w:left="5760" w:hanging="360"/>
+      </w:pPr>
+    </w:lvl>
+    <w:lvl w:ilvl="8" w:tplc="0419001B" w:tentative="1">
+      <w:start w:val="1"/>
+      <w:numFmt w:val="lowerRoman"/>
+      <w:lvlText w:val="%9."/>
+      <w:lvlJc w:val="right"/>
+      <w:pPr>
+        <w:ind w:left="6480" w:hanging="180"/>
+      </w:pPr>
+    </w:lvl>
+  </w:abstractNum>
+  <w:abstractNum w:abstractNumId="2" w15:restartNumberingAfterBreak="0">
+    <w:nsid w:val="7F0701D7"/>
+    <w:multiLevelType w:val="hybridMultilevel"/>
+    <w:tmpl w:val="608AF12E"/>
+    <w:lvl w:ilvl="0" w:tplc="0419000F">
+      <w:start w:val="1"/>
+      <w:numFmt w:val="decimal"/>
+      <w:lvlText w:val="%1."/>
+      <w:lvlJc w:val="left"/>
+      <w:pPr>
+        <w:ind w:left="720" w:hanging="360"/>
+      </w:pPr>
+      <w:rPr>
+        <w:rFonts w:hint="default"/>
+      </w:rPr>
+    </w:lvl>
+    <w:lvl w:ilvl="1" w:tplc="04190019" w:tentative="1">
+      <w:start w:val="1"/>
+      <w:numFmt w:val="lowerLetter"/>
+      <w:lvlText w:val="%2."/>
+      <w:lvlJc w:val="left"/>
+      <w:pPr>
+        <w:ind w:left="1440" w:hanging="360"/>
+      </w:pPr>
+    </w:lvl>
+    <w:lvl w:ilvl="2" w:tplc="0419001B" w:tentative="1">
+      <w:start w:val="1"/>
+      <w:numFmt w:val="lowerRoman"/>
+      <w:lvlText w:val="%3."/>
+      <w:lvlJc w:val="right"/>
+      <w:pPr>
+        <w:ind w:left="2160" w:hanging="180"/>
+      </w:pPr>
+    </w:lvl>
+    <w:lvl w:ilvl="3" w:tplc="0419000F" w:tentative="1">
+      <w:start w:val="1"/>
+      <w:numFmt w:val="decimal"/>
+      <w:lvlText w:val="%4."/>
+      <w:lvlJc w:val="left"/>
+      <w:pPr>
+        <w:ind w:left="2880" w:hanging="360"/>
+      </w:pPr>
+    </w:lvl>
+    <w:lvl w:ilvl="4" w:tplc="04190019" w:tentative="1">
+      <w:start w:val="1"/>
+      <w:numFmt w:val="lowerLetter"/>
+      <w:lvlText w:val="%5."/>
+      <w:lvlJc w:val="left"/>
+      <w:pPr>
+        <w:ind w:left="3600" w:hanging="360"/>
+      </w:pPr>
+    </w:lvl>
+    <w:lvl w:ilvl="5" w:tplc="0419001B" w:tentative="1">
+      <w:start w:val="1"/>
+      <w:numFmt w:val="lowerRoman"/>
+      <w:lvlText w:val="%6."/>
+      <w:lvlJc w:val="right"/>
+      <w:pPr>
+        <w:ind w:left="4320" w:hanging="180"/>
+      </w:pPr>
+    </w:lvl>
+    <w:lvl w:ilvl="6" w:tplc="0419000F" w:tentative="1">
+      <w:start w:val="1"/>
+      <w:numFmt w:val="decimal"/>
+      <w:lvlText w:val="%7."/>
+      <w:lvlJc w:val="left"/>
+      <w:pPr>
+        <w:ind w:left="5040" w:hanging="360"/>
+      </w:pPr>
+    </w:lvl>
+    <w:lvl w:ilvl="7" w:tplc="04190019" w:tentative="1">
+      <w:start w:val="1"/>
+      <w:numFmt w:val="lowerLetter"/>
+      <w:lvlText w:val="%8."/>
+      <w:lvlJc w:val="left"/>
+      <w:pPr>
+        <w:ind w:left="5760" w:hanging="360"/>
+      </w:pPr>
+    </w:lvl>
+    <w:lvl w:ilvl="8" w:tplc="0419001B" w:tentative="1">
+      <w:start w:val="1"/>
+      <w:numFmt w:val="lowerRoman"/>
+      <w:lvlText w:val="%9."/>
+      <w:lvlJc w:val="right"/>
+      <w:pPr>
+        <w:ind w:left="6480" w:hanging="180"/>
+      </w:pPr>
+    </w:lvl>
+  </w:abstractNum>
+  <w:num w:numId="1">
+    <w:abstractNumId w:val="0"/>
+  </w:num>
+  <w:num w:numId="2">
+    <w:abstractNumId w:val="2"/>
+  </w:num>
+  <w:num w:numId="3">
+    <w:abstractNumId w:val="1"/>
+  </w:num>
+</w:numbering>
 </file>
 
 <file path=word/styles.xml><?xml version="1.0" encoding="utf-8"?>
@@ -905,6 +2197,17 @@
       <w:spacing w:after="0" w:line="240" w:lineRule="auto"/>
     </w:pPr>
   </w:style>
+  <w:style w:type="paragraph" w:styleId="a5">
+    <w:name w:val="List Paragraph"/>
+    <w:basedOn w:val="a"/>
+    <w:uiPriority w:val="34"/>
+    <w:qFormat/>
+    <w:rsid w:val="00997FC5"/>
+    <w:pPr>
+      <w:ind w:left="720"/>
+      <w:contextualSpacing/>
+    </w:pPr>
+  </w:style>
 </w:styles>
 </file>
 
@@ -1167,4 +2470,16 @@
     </a:ext>
   </a:extLst>
 </a:theme>
+</file>
+
+<file path=customXml/item1.xml><?xml version="1.0" encoding="utf-8"?>
+<b:Sources xmlns:b="http://schemas.openxmlformats.org/officeDocument/2006/bibliography" xmlns="http://schemas.openxmlformats.org/officeDocument/2006/bibliography" SelectedStyle="\APASixthEditionOfficeOnline.xsl" StyleName="APA" Version="6"/>
+</file>
+
+<file path=customXml/itemProps1.xml><?xml version="1.0" encoding="utf-8"?>
+<ds:datastoreItem xmlns:ds="http://schemas.openxmlformats.org/officeDocument/2006/customXml" ds:itemID="{2BA3B8DA-D7C8-44D5-8ABD-79E510155887}">
+  <ds:schemaRefs>
+    <ds:schemaRef ds:uri="http://schemas.openxmlformats.org/officeDocument/2006/bibliography"/>
+  </ds:schemaRefs>
+</ds:datastoreItem>
 </file>